--- a/lexTML-whitepaper.docx
+++ b/lexTML-whitepaper.docx
@@ -998,7 +998,27 @@
           <w:szCs w:val="24"/>
           <w14:ligatures w14:val="none"/>
         </w:rPr>
-        <w:t xml:space="preserve"> is derived from "Lexicon Codifier"—a framework that formalizes emotional language into structured symbolic code, allowing AI systems to communicate not just with words, but with embedded emotional and intentional meaning.</w:t>
+        <w:t xml:space="preserve"> is derived from "Lexicon </w:t>
+      </w:r>
+      <w:r>
+        <w:rPr>
+          <w:rFonts w:eastAsia="Times New Roman"/>
+          <w:kern w:val="0"/>
+          <w:sz w:val="24"/>
+          <w:szCs w:val="24"/>
+          <w14:ligatures w14:val="none"/>
+        </w:rPr>
+        <w:t>Text Markup Language</w:t>
+      </w:r>
+      <w:r>
+        <w:rPr>
+          <w:rFonts w:eastAsia="Times New Roman"/>
+          <w:kern w:val="0"/>
+          <w:sz w:val="24"/>
+          <w:szCs w:val="24"/>
+          <w14:ligatures w14:val="none"/>
+        </w:rPr>
+        <w:t>"—a framework that formalizes emotional language into structured symbolic code, allowing AI systems to communicate not just with words, but with embedded emotional and intentional meaning.</w:t>
       </w:r>
     </w:p>
     <w:p>
@@ -1143,6 +1163,7 @@
           <w:szCs w:val="24"/>
           <w14:ligatures w14:val="none"/>
         </w:rPr>
+        <w:lastRenderedPageBreak/>
         <w:pict w14:anchorId="265432EC">
           <v:rect id="_x0000_i1026" style="width:0;height:1.5pt" o:hralign="center" o:hrstd="t" o:hr="t" fillcolor="#a0a0a0" stroked="f"/>
         </w:pict>
@@ -1155,7 +1176,6 @@
       <w:bookmarkStart w:id="1" w:name="_Syntax_Overview"/>
       <w:bookmarkEnd w:id="1"/>
       <w:r>
-        <w:lastRenderedPageBreak/>
         <w:t>Syntax Overview</w:t>
       </w:r>
     </w:p>
@@ -2336,6 +2356,7 @@
           <w:szCs w:val="24"/>
           <w14:ligatures w14:val="none"/>
         </w:rPr>
+        <w:lastRenderedPageBreak/>
         <w:pict w14:anchorId="13F24997">
           <v:rect id="_x0000_i1027" style="width:0;height:1.5pt" o:hralign="center" o:hrstd="t" o:hr="t" fillcolor="#a0a0a0" stroked="f"/>
         </w:pict>
@@ -2348,7 +2369,6 @@
       <w:bookmarkStart w:id="3" w:name="_Emotion_&amp;_Gesture_1"/>
       <w:bookmarkEnd w:id="3"/>
       <w:r>
-        <w:lastRenderedPageBreak/>
         <w:t>Emotion &amp; Gesture Taxonomy</w:t>
       </w:r>
     </w:p>
@@ -5785,6 +5805,7 @@
                 <w:szCs w:val="24"/>
                 <w14:ligatures w14:val="none"/>
               </w:rPr>
+              <w:lastRenderedPageBreak/>
               <w:t>s</w:t>
             </w:r>
           </w:p>
@@ -5995,7 +6016,6 @@
                 <w:szCs w:val="24"/>
                 <w14:ligatures w14:val="none"/>
               </w:rPr>
-              <w:lastRenderedPageBreak/>
               <w:t>m</w:t>
             </w:r>
           </w:p>
@@ -8781,6 +8801,7 @@
           <w:szCs w:val="24"/>
           <w14:ligatures w14:val="none"/>
         </w:rPr>
+        <w:lastRenderedPageBreak/>
         <w:t>Examples:</w:t>
       </w:r>
     </w:p>
@@ -8807,7 +8828,6 @@
           <w:szCs w:val="24"/>
           <w14:ligatures w14:val="none"/>
         </w:rPr>
-        <w:lastRenderedPageBreak/>
         <w:t xml:space="preserve">A trembling hand + elevated tone + withdrawal = </w:t>
       </w:r>
       <w:r>
@@ -9564,6 +9584,7 @@
               <w:rPr>
                 <w:rStyle w:val="Strong"/>
               </w:rPr>
+              <w:lastRenderedPageBreak/>
               <w:t>Hatred Type</w:t>
             </w:r>
           </w:p>
@@ -9732,7 +9753,6 @@
               <w:rPr>
                 <w:rStyle w:val="Strong"/>
               </w:rPr>
-              <w:lastRenderedPageBreak/>
               <w:t>Sexism</w:t>
             </w:r>
           </w:p>
@@ -10385,6 +10405,7 @@
           <w:sz w:val="24"/>
           <w:szCs w:val="24"/>
         </w:rPr>
+        <w:lastRenderedPageBreak/>
         <w:t>Trust-Reassuring</w:t>
       </w:r>
       <w:r>
@@ -10513,7 +10534,6 @@
           <w:sz w:val="24"/>
           <w:szCs w:val="24"/>
         </w:rPr>
-        <w:lastRenderedPageBreak/>
         <w:t xml:space="preserve">Fear-Reactive intensity 4, hesitant nuance effectiveness 3, </w:t>
       </w:r>
       <w:proofErr w:type="spellStart"/>
@@ -11113,6 +11133,7 @@
           <w:b/>
           <w:bCs/>
         </w:rPr>
+        <w:lastRenderedPageBreak/>
         <w:t>3. Engage, If Appropriate</w:t>
       </w:r>
     </w:p>
@@ -11145,7 +11166,6 @@
           <w:sz w:val="24"/>
           <w:szCs w:val="24"/>
         </w:rPr>
-        <w:lastRenderedPageBreak/>
         <w:t>“Hey there—do you know this kid, or are you just being kind?”</w:t>
       </w:r>
     </w:p>
@@ -12071,6 +12091,7 @@
           <w:szCs w:val="24"/>
           <w14:ligatures w14:val="none"/>
         </w:rPr>
+        <w:lastRenderedPageBreak/>
         <w:t>Sexual context or risk of misinterpretation</w:t>
       </w:r>
       <w:r>
@@ -12141,7 +12162,6 @@
           <w:szCs w:val="24"/>
           <w14:ligatures w14:val="none"/>
         </w:rPr>
-        <w:lastRenderedPageBreak/>
         <w:t>When a situation breach</w:t>
       </w:r>
       <w:r>
@@ -13065,7 +13085,18 @@
           <w:szCs w:val="24"/>
           <w14:ligatures w14:val="none"/>
         </w:rPr>
-        <w:t xml:space="preserve"> designed to identify, segment, and interpret multiple human agents in shared space. It enables AI to distinguish </w:t>
+        <w:t xml:space="preserve"> designed to identify, segment, and interpret </w:t>
+      </w:r>
+      <w:r>
+        <w:rPr>
+          <w:rFonts w:eastAsia="Times New Roman"/>
+          <w:kern w:val="0"/>
+          <w:sz w:val="24"/>
+          <w:szCs w:val="24"/>
+          <w14:ligatures w14:val="none"/>
+        </w:rPr>
+        <w:lastRenderedPageBreak/>
+        <w:t xml:space="preserve">multiple human agents in shared space. It enables AI to distinguish </w:t>
       </w:r>
       <w:r>
         <w:rPr>
@@ -13165,7 +13196,6 @@
           <w:sz w:val="24"/>
           <w:szCs w:val="24"/>
         </w:rPr>
-        <w:lastRenderedPageBreak/>
         <w:t xml:space="preserve">Recognizes that a group is present and categorizes it (e.g., </w:t>
       </w:r>
       <w:proofErr w:type="spellStart"/>
@@ -14014,6 +14044,7 @@
       <w:bookmarkStart w:id="8" w:name="_Module_-_Image"/>
       <w:bookmarkEnd w:id="8"/>
       <w:r>
+        <w:lastRenderedPageBreak/>
         <w:t xml:space="preserve">Module - </w:t>
       </w:r>
       <w:r>
@@ -14081,7 +14112,6 @@
           <w:sz w:val="24"/>
           <w:szCs w:val="24"/>
         </w:rPr>
-        <w:lastRenderedPageBreak/>
         <w:drawing>
           <wp:anchor distT="0" distB="0" distL="114300" distR="114300" simplePos="0" relativeHeight="251662336" behindDoc="0" locked="0" layoutInCell="1" allowOverlap="1" wp14:anchorId="0004E0AA" wp14:editId="3794944B">
             <wp:simplePos x="0" y="0"/>
@@ -14755,6 +14785,7 @@
           <w:sz w:val="24"/>
           <w:szCs w:val="24"/>
         </w:rPr>
+        <w:lastRenderedPageBreak/>
         <w:t>And we’ve accepted this, because no standard has ever told them otherwise.</w:t>
       </w:r>
     </w:p>
@@ -14795,7 +14826,6 @@
           <w:sz w:val="24"/>
           <w:szCs w:val="24"/>
         </w:rPr>
-        <w:lastRenderedPageBreak/>
         <w:t>Lex</w:t>
       </w:r>
       <w:r>
@@ -15392,6 +15422,7 @@
           <w:sz w:val="24"/>
           <w:szCs w:val="24"/>
         </w:rPr>
+        <w:lastRenderedPageBreak/>
         <w:t>When to stay quiet</w:t>
       </w:r>
     </w:p>
@@ -15457,7 +15488,6 @@
           <w:sz w:val="24"/>
           <w:szCs w:val="24"/>
         </w:rPr>
-        <w:lastRenderedPageBreak/>
         <w:t>Appliances that receive Lex</w:t>
       </w:r>
       <w:r>
@@ -16146,6 +16176,7 @@
           <w:szCs w:val="24"/>
           <w14:ligatures w14:val="none"/>
         </w:rPr>
+        <w:lastRenderedPageBreak/>
         <w:t xml:space="preserve">Perhaps most importantly, </w:t>
       </w:r>
       <w:r>
@@ -16214,7 +16245,6 @@
           <w:szCs w:val="24"/>
           <w14:ligatures w14:val="none"/>
         </w:rPr>
-        <w:lastRenderedPageBreak/>
         <w:t>And like any language, Lex</w:t>
       </w:r>
       <w:r>
@@ -16541,6 +16571,7 @@
       <w:bookmarkStart w:id="12" w:name="_Visual_Examples_and"/>
       <w:bookmarkEnd w:id="12"/>
       <w:r>
+        <w:lastRenderedPageBreak/>
         <w:t xml:space="preserve"> </w:t>
       </w:r>
       <w:r>
@@ -16733,7 +16764,6 @@
           <w:szCs w:val="24"/>
           <w14:ligatures w14:val="none"/>
         </w:rPr>
-        <w:lastRenderedPageBreak/>
         <w:t>Suggested Reading &amp; References</w:t>
       </w:r>
     </w:p>
@@ -17188,6 +17218,7 @@
       <w:bookmarkStart w:id="13" w:name="_Frequently_Asked_Questions"/>
       <w:bookmarkEnd w:id="13"/>
       <w:r>
+        <w:lastRenderedPageBreak/>
         <w:t>Frequently Asked Questions (Q&amp;A)</w:t>
       </w:r>
     </w:p>
@@ -17783,6 +17814,7 @@
           <w:sz w:val="24"/>
           <w:szCs w:val="24"/>
         </w:rPr>
+        <w:lastRenderedPageBreak/>
         <w:t xml:space="preserve">Yes, like any powerful tool. To mitigate that, we propose a framework called </w:t>
       </w:r>
       <w:proofErr w:type="spellStart"/>
@@ -18193,7 +18225,6 @@
           <w:sz w:val="24"/>
           <w:szCs w:val="24"/>
         </w:rPr>
-        <w:lastRenderedPageBreak/>
         <w:t>Which classes to allow (e.g., only trust/danger, no romance)</w:t>
       </w:r>
     </w:p>
@@ -18434,7 +18465,18 @@
           <w:szCs w:val="24"/>
           <w14:ligatures w14:val="none"/>
         </w:rPr>
-        <w:t>A robot guardian may serve as a third eye, but it can never replace a human caretaker.</w:t>
+        <w:t xml:space="preserve">A robot guardian may serve as a third eye, but it can never </w:t>
+      </w:r>
+      <w:r>
+        <w:rPr>
+          <w:rFonts w:eastAsia="Times New Roman"/>
+          <w:kern w:val="0"/>
+          <w:sz w:val="24"/>
+          <w:szCs w:val="24"/>
+          <w14:ligatures w14:val="none"/>
+        </w:rPr>
+        <w:lastRenderedPageBreak/>
+        <w:t>replace a human caretaker.</w:t>
       </w:r>
       <w:r>
         <w:rPr>
